--- a/document/WORD/i.cover.docx
+++ b/document/WORD/i.cover.docx
@@ -993,6 +993,8 @@
           <w:bCs w:val="0"/>
         </w:rPr>
       </w:pPr>
+      <w:bookmarkStart w:id="0" w:name="_GoBack"/>
+      <w:bookmarkEnd w:id="0"/>
       <w:r>
         <w:t>Jakarta</w:t>
       </w:r>
@@ -1011,8 +1013,6 @@
       <w:r>
         <w:t>2016</w:t>
       </w:r>
-      <w:bookmarkStart w:id="0" w:name="_GoBack"/>
-      <w:bookmarkEnd w:id="0"/>
     </w:p>
     <w:sectPr>
       <w:type w:val="continuous"/>

--- a/document/WORD/i.cover.docx
+++ b/document/WORD/i.cover.docx
@@ -473,6 +473,7 @@
                     <w:tabs>
                       <w:tab w:val="left" w:pos="1584"/>
                     </w:tabs>
+                    <w:spacing w:line="360" w:lineRule="auto"/>
                     <w:ind w:left="144" w:right="2466"/>
                     <w:rPr>
                       <w:rFonts w:ascii="Times New Roman"/>
@@ -541,6 +542,7 @@
                     <w:tabs>
                       <w:tab w:val="left" w:pos="1584"/>
                     </w:tabs>
+                    <w:spacing w:line="360" w:lineRule="auto"/>
                     <w:ind w:left="144" w:right="2466"/>
                     <w:rPr>
                       <w:rFonts w:ascii="Times New Roman" w:eastAsia="Times New Roman" w:hAnsi="Times New Roman" w:cs="Times New Roman"/>
@@ -576,6 +578,7 @@
                     <w:tabs>
                       <w:tab w:val="left" w:pos="1584"/>
                     </w:tabs>
+                    <w:spacing w:line="360" w:lineRule="auto"/>
                     <w:ind w:left="144"/>
                     <w:rPr>
                       <w:rFonts w:ascii="Times New Roman" w:eastAsia="Times New Roman" w:hAnsi="Times New Roman" w:cs="Times New Roman"/>
@@ -632,7 +635,7 @@
                     <w:tabs>
                       <w:tab w:val="left" w:pos="1584"/>
                     </w:tabs>
-                    <w:spacing w:before="7"/>
+                    <w:spacing w:before="7" w:line="360" w:lineRule="auto"/>
                     <w:ind w:left="144"/>
                     <w:rPr>
                       <w:rFonts w:ascii="Times New Roman" w:eastAsia="Times New Roman" w:hAnsi="Times New Roman" w:cs="Times New Roman"/>
@@ -731,6 +734,8 @@
                     </w:rPr>
                     <w:t xml:space="preserve">Al </w:t>
                   </w:r>
+                  <w:bookmarkStart w:id="0" w:name="_GoBack"/>
+                  <w:bookmarkEnd w:id="0"/>
                   <w:proofErr w:type="spellStart"/>
                   <w:proofErr w:type="gramStart"/>
                   <w:r>
@@ -777,9 +782,64 @@
                       <w:szCs w:val="24"/>
                       <w:shd w:val="clear" w:color="auto" w:fill="FFFFFF"/>
                     </w:rPr>
-                    <w:t>SKom,MMSI</w:t>
+                    <w:t>SKom</w:t>
                   </w:r>
                   <w:proofErr w:type="spellEnd"/>
+                  <w:r>
+                    <w:rPr>
+                      <w:rFonts w:ascii="Times New Roman" w:hAnsi="Times New Roman" w:cs="Times New Roman"/>
+                      <w:bCs/>
+                      <w:color w:val="000000" w:themeColor="text1"/>
+                      <w:sz w:val="24"/>
+                      <w:szCs w:val="24"/>
+                      <w:shd w:val="clear" w:color="auto" w:fill="FFFFFF"/>
+                    </w:rPr>
+                    <w:t>.</w:t>
+                  </w:r>
+                  <w:r>
+                    <w:rPr>
+                      <w:rFonts w:ascii="Times New Roman" w:hAnsi="Times New Roman" w:cs="Times New Roman"/>
+                      <w:bCs/>
+                      <w:color w:val="000000" w:themeColor="text1"/>
+                      <w:sz w:val="24"/>
+                      <w:szCs w:val="24"/>
+                      <w:shd w:val="clear" w:color="auto" w:fill="FFFFFF"/>
+                    </w:rPr>
+                    <w:t>,</w:t>
+                  </w:r>
+                  <w:r>
+                    <w:rPr>
+                      <w:rFonts w:ascii="Times New Roman" w:hAnsi="Times New Roman" w:cs="Times New Roman"/>
+                      <w:bCs/>
+                      <w:color w:val="000000" w:themeColor="text1"/>
+                      <w:sz w:val="24"/>
+                      <w:szCs w:val="24"/>
+                      <w:shd w:val="clear" w:color="auto" w:fill="FFFFFF"/>
+                    </w:rPr>
+                    <w:t xml:space="preserve"> </w:t>
+                  </w:r>
+                  <w:r>
+                    <w:rPr>
+                      <w:rFonts w:ascii="Times New Roman" w:hAnsi="Times New Roman" w:cs="Times New Roman"/>
+                      <w:bCs/>
+                      <w:color w:val="000000" w:themeColor="text1"/>
+                      <w:sz w:val="24"/>
+                      <w:szCs w:val="24"/>
+                      <w:shd w:val="clear" w:color="auto" w:fill="FFFFFF"/>
+                    </w:rPr>
+                    <w:t>MMSI</w:t>
+                  </w:r>
+                  <w:r>
+                    <w:rPr>
+                      <w:rFonts w:ascii="Times New Roman" w:hAnsi="Times New Roman" w:cs="Times New Roman"/>
+                      <w:bCs/>
+                      <w:color w:val="000000" w:themeColor="text1"/>
+                      <w:sz w:val="24"/>
+                      <w:szCs w:val="24"/>
+                      <w:shd w:val="clear" w:color="auto" w:fill="FFFFFF"/>
+                    </w:rPr>
+                    <w:t>.,</w:t>
+                  </w:r>
                 </w:p>
               </w:txbxContent>
             </v:textbox>
@@ -993,8 +1053,6 @@
           <w:bCs w:val="0"/>
         </w:rPr>
       </w:pPr>
-      <w:bookmarkStart w:id="0" w:name="_GoBack"/>
-      <w:bookmarkEnd w:id="0"/>
       <w:r>
         <w:t>Jakarta</w:t>
       </w:r>

--- a/document/WORD/i.cover.docx
+++ b/document/WORD/i.cover.docx
@@ -241,6 +241,8 @@
         </w:rPr>
         <w:t xml:space="preserve"> ILMIAH</w:t>
       </w:r>
+      <w:bookmarkStart w:id="0" w:name="_GoBack"/>
+      <w:bookmarkEnd w:id="0"/>
     </w:p>
     <w:p>
       <w:pPr>
@@ -302,8 +304,9 @@
                     <w:ind w:left="1712" w:right="930" w:hanging="1003"/>
                     <w:jc w:val="center"/>
                     <w:rPr>
-                      <w:rFonts w:ascii="Times New Roman"/>
-                      <w:sz w:val="24"/>
+                      <w:rFonts w:ascii="Times New Roman" w:eastAsia="Times New Roman" w:hAnsi="Times New Roman" w:cs="Times New Roman"/>
+                      <w:sz w:val="24"/>
+                      <w:szCs w:val="24"/>
                     </w:rPr>
                   </w:pPr>
                   <w:proofErr w:type="spellStart"/>
@@ -312,7 +315,7 @@
                       <w:rFonts w:ascii="Times New Roman"/>
                       <w:sz w:val="24"/>
                     </w:rPr>
-                    <w:t>Pembuatan</w:t>
+                    <w:t>Aplikasi</w:t>
                   </w:r>
                   <w:proofErr w:type="spellEnd"/>
                   <w:r>
@@ -328,7 +331,7 @@
                       <w:rFonts w:ascii="Times New Roman"/>
                       <w:sz w:val="24"/>
                     </w:rPr>
-                    <w:t>Aplikasi</w:t>
+                    <w:t>Sistem</w:t>
                   </w:r>
                   <w:proofErr w:type="spellEnd"/>
                   <w:r>
@@ -393,67 +396,6 @@
                       <w:sz w:val="24"/>
                     </w:rPr>
                     <w:t>Sakit</w:t>
-                  </w:r>
-                  <w:proofErr w:type="spellEnd"/>
-                </w:p>
-                <w:p>
-                  <w:pPr>
-                    <w:spacing w:before="65"/>
-                    <w:ind w:left="1712" w:right="930" w:hanging="1003"/>
-                    <w:jc w:val="center"/>
-                    <w:rPr>
-                      <w:rFonts w:ascii="Times New Roman" w:eastAsia="Times New Roman" w:hAnsi="Times New Roman" w:cs="Times New Roman"/>
-                      <w:sz w:val="24"/>
-                      <w:szCs w:val="24"/>
-                    </w:rPr>
-                  </w:pPr>
-                  <w:proofErr w:type="spellStart"/>
-                  <w:r>
-                    <w:rPr>
-                      <w:rFonts w:ascii="Times New Roman"/>
-                      <w:sz w:val="24"/>
-                    </w:rPr>
-                    <w:t>Menggunakan</w:t>
-                  </w:r>
-                  <w:proofErr w:type="spellEnd"/>
-                  <w:r>
-                    <w:rPr>
-                      <w:rFonts w:ascii="Times New Roman"/>
-                      <w:sz w:val="24"/>
-                    </w:rPr>
-                    <w:t xml:space="preserve"> </w:t>
-                  </w:r>
-                  <w:proofErr w:type="spellStart"/>
-                  <w:r>
-                    <w:rPr>
-                      <w:rFonts w:ascii="Times New Roman"/>
-                      <w:sz w:val="24"/>
-                    </w:rPr>
-                    <w:t>AngularJS</w:t>
-                  </w:r>
-                  <w:proofErr w:type="spellEnd"/>
-                  <w:r>
-                    <w:rPr>
-                      <w:rFonts w:ascii="Times New Roman"/>
-                      <w:sz w:val="24"/>
-                    </w:rPr>
-                    <w:t>, Java &amp;</w:t>
-                  </w:r>
-                  <w:r>
-                    <w:rPr>
-                      <w:rFonts w:ascii="Times New Roman"/>
-                      <w:spacing w:val="-3"/>
-                      <w:sz w:val="24"/>
-                    </w:rPr>
-                    <w:t xml:space="preserve"> </w:t>
-                  </w:r>
-                  <w:proofErr w:type="spellStart"/>
-                  <w:r>
-                    <w:rPr>
-                      <w:rFonts w:ascii="Times New Roman"/>
-                      <w:sz w:val="24"/>
-                    </w:rPr>
-                    <w:t>MySql</w:t>
                   </w:r>
                   <w:proofErr w:type="spellEnd"/>
                 </w:p>
@@ -734,8 +676,6 @@
                     </w:rPr>
                     <w:t xml:space="preserve">Al </w:t>
                   </w:r>
-                  <w:bookmarkStart w:id="0" w:name="_GoBack"/>
-                  <w:bookmarkEnd w:id="0"/>
                   <w:proofErr w:type="spellStart"/>
                   <w:proofErr w:type="gramStart"/>
                   <w:r>
